--- a/por/docx/60.content.docx
+++ b/por/docx/60.content.docx
@@ -11,6 +11,15 @@
         <w:pStyle w:val="Heading2"/>
       </w:pPr>
       <w:r>
+        <w:t>Resource: Notas de Estudo (Biblica)</w:t>
+      </w:r>
+      <w:r/>
+    </w:p>
+    <w:p>
+      <w:pPr>
+        <w:pStyle w:val="Heading2"/>
+      </w:pPr>
+      <w:r>
         <w:t>License Information</w:t>
       </w:r>
       <w:r/>
@@ -21,7 +30,7 @@
         <w:rPr>
           <w:b/>
         </w:rPr>
-        <w:t>Study Notes (Biblica)</w:t>
+        <w:t>Notas de Estudo (Biblica)</w:t>
       </w:r>
       <w:r>
         <w:t xml:space="preserve"> (Portuguese) is based on</w:t>
@@ -74,7 +83,7 @@
         <w:pStyle w:val="Heading1"/>
       </w:pPr>
       <w:r>
-        <w:t>Study Notes (Biblica)</w:t>
+        <w:t>Notas de Estudo (Biblica)</w:t>
       </w:r>
     </w:p>
     <w:p>
@@ -103,460 +112,518 @@
         <w:pStyle w:val="Heading2"/>
       </w:pPr>
       <w:r>
-        <w:t>1 Pedro 1.1–12</w:t>
+        <w:t>1PE</w:t>
       </w:r>
       <w:r/>
     </w:p>
     <w:p>
       <w:r/>
       <w:r>
-        <w:t>Pedro</w:t>
-      </w:r>
-      <w:r>
-        <w:t xml:space="preserve"> disse aos </w:t>
-      </w:r>
-      <w:r>
-        <w:t>crentes</w:t>
-      </w:r>
-      <w:r>
-        <w:t xml:space="preserve"> que eles tinham uma </w:t>
-      </w:r>
-      <w:r>
-        <w:t>aliança</w:t>
-      </w:r>
-      <w:r>
-        <w:t xml:space="preserve"> com </w:t>
-      </w:r>
-      <w:r>
-        <w:t>Deus</w:t>
-      </w:r>
-      <w:r>
-        <w:t xml:space="preserve">. Esta era a </w:t>
-      </w:r>
-      <w:r>
-        <w:t>nova aliança</w:t>
-      </w:r>
-      <w:r>
-        <w:t xml:space="preserve">. Foi estabelecida através do </w:t>
-      </w:r>
-      <w:r>
-        <w:t>sangue</w:t>
-      </w:r>
-      <w:r>
-        <w:t xml:space="preserve"> de </w:t>
-      </w:r>
-      <w:r>
-        <w:t>Jesus</w:t>
-      </w:r>
-      <w:r>
-        <w:t xml:space="preserve"> quando morreu na </w:t>
-      </w:r>
-      <w:r>
-        <w:t>cruz</w:t>
-      </w:r>
-      <w:r>
-        <w:t xml:space="preserve">. A parte de Deus na aliança é proporcionar novo nascimento e uma esperança viva. Novo nascimento era uma maneira de falar sobre quando os crentes são </w:t>
-      </w:r>
-      <w:r>
-        <w:t>nascidos de novo</w:t>
-      </w:r>
-      <w:r>
-        <w:t xml:space="preserve">. A parte dos crentes na aliança é obedecer a Jesus </w:t>
-      </w:r>
-      <w:r>
-        <w:t>Cristo</w:t>
-      </w:r>
-      <w:r>
-        <w:t xml:space="preserve">. Quando as pessoas confiam em Jesus, elas recebem novo nascimento. Este é o início de sua </w:t>
-      </w:r>
-      <w:r>
-        <w:t>salvação</w:t>
-      </w:r>
-      <w:r>
-        <w:t xml:space="preserve">. A salvação dos crentes será completa quando eles virem seu </w:t>
-      </w:r>
-      <w:r>
-        <w:t>Senhor Jesus Cristo</w:t>
-      </w:r>
-      <w:r>
-        <w:t xml:space="preserve">. Ele é a esperança viva deles. Deus planejou esta salvação muito antes de Jesus nascer. </w:t>
-      </w:r>
-      <w:r>
-        <w:t>Profetas</w:t>
-      </w:r>
-      <w:r>
-        <w:t xml:space="preserve"> em </w:t>
-      </w:r>
-      <w:r>
-        <w:t>Israel</w:t>
-      </w:r>
-      <w:r>
-        <w:t xml:space="preserve"> há muito tempo entenderam algo sobre isso. Eles sabiam que a salvação viria através do sofrimento e </w:t>
-      </w:r>
-      <w:r>
-        <w:t>sacrifício</w:t>
-      </w:r>
-      <w:r>
-        <w:t xml:space="preserve"> do </w:t>
-      </w:r>
-      <w:r>
-        <w:t>Messias</w:t>
-      </w:r>
-      <w:r>
-        <w:t xml:space="preserve">. Então o Messias receberia </w:t>
-      </w:r>
-      <w:r>
-        <w:t>glória</w:t>
-      </w:r>
-      <w:r>
-        <w:t xml:space="preserve">. Esta </w:t>
-      </w:r>
-      <w:r>
-        <w:t>boa nova</w:t>
-      </w:r>
-      <w:r>
-        <w:t xml:space="preserve"> enche os crentes de amor por Jesus.</w:t>
-      </w:r>
-      <w:r/>
-      <w:r/>
-      <w:r/>
+        <w:rPr>
+          <w:i/>
+        </w:rPr>
+        <w:t>1 Pedro 1.1–12, 1 Pedro 1.13–2.3, 1 Pedro 2.4–10, 1 Pedro 2.11–25, 1 Pedro 3.1–9, 1 Pedro 3.10–22, 1 Pedro 4.1–19, 1 Pedro 5.1–5, 1 Pedro 5.6–14</w:t>
+      </w:r>
     </w:p>
     <w:p>
-      <w:pPr>
-        <w:pStyle w:val="Heading2"/>
-      </w:pPr>
-      <w:r>
-        <w:t>1 Pedro 1.13–2.3</w:t>
-      </w:r>
+      <w:r/>
+      <w:r>
+        <w:t xml:space="preserve"> </w:t>
+      </w:r>
+      <w:r/>
       <w:r/>
     </w:p>
     <w:p>
-      <w:r/>
-      <w:r>
-        <w:t xml:space="preserve">Porque os crentes amam Jesus, eles obedecem a Deus. Eles buscam viver uma vida </w:t>
-      </w:r>
-      <w:r>
-        <w:t>santa</w:t>
-      </w:r>
-      <w:r>
-        <w:t xml:space="preserve"> seguindo o exemplo de Jesus. Jesus não tem falhas e nunca tem desejos malignos. Pedro chamou a mensagem sobre Jesus de a palavra viva de Deus. Isso significa que a verdade sobre Jesus é mais do que meras palavras que são pregadas. A mensagem tem poder para mudar a vida das pessoas. Pessoas que acreditam na </w:t>
-      </w:r>
-      <w:r>
-        <w:t>palavra de Deus</w:t>
-      </w:r>
-      <w:r>
-        <w:t xml:space="preserve"> começam um novo modo de vida. Isso é o que significa nascer de novo. Eles nascem no </w:t>
-      </w:r>
-      <w:r>
-        <w:t>Reino de Deus</w:t>
-      </w:r>
-      <w:r>
-        <w:t xml:space="preserve"> e estão esperando pelo </w:t>
-      </w:r>
-      <w:r>
-        <w:t>retorno de Jesus</w:t>
-      </w:r>
-      <w:r>
-        <w:t xml:space="preserve">. Desta forma, eles são como </w:t>
-      </w:r>
-      <w:r>
-        <w:t>estrangeiros</w:t>
-      </w:r>
-      <w:r>
-        <w:t xml:space="preserve"> na terra até que Jesus retorne. Os crentes começam este novo modo de vida como bebês. Eles crescem na </w:t>
-      </w:r>
-      <w:r>
-        <w:t>fé</w:t>
-      </w:r>
-      <w:r>
-        <w:t xml:space="preserve"> à medida que recebem a palavra de Deus e a estudam. Pedro descreveu isso como beber leite e provar como Deus é bom.</w:t>
-      </w:r>
-      <w:r/>
-      <w:r/>
-      <w:r/>
+      <w:pPr>
+        <w:sectPr>
+          <w:footnotePr>
+            <w:numRestart w:val="eachSect"/>
+          </w:footnotePr>
+          <w:type w:val="continuous"/>
+          <w:pgSz w:w="12240" w:h="15840" w:code="1"/>
+          <w:pgMar w:top="1440" w:right="1440" w:bottom="1440" w:left="1440" w:header="504" w:footer="504" w:gutter="0"/>
+          <w:cols w:space="708"/>
+          <w:titlePg/>
+          <w:docGrid w:linePitch="360"/>
+        </w:sectPr>
+      </w:pPr>
     </w:p>
     <w:p>
-      <w:pPr>
-        <w:pStyle w:val="Heading2"/>
-      </w:pPr>
-      <w:r>
-        <w:t>1 Pedro 2.4–10</w:t>
-      </w:r>
       <w:r/>
     </w:p>
     <w:p>
-      <w:r/>
-      <w:r>
-        <w:t xml:space="preserve">Pedro descreveu Jesus como uma Pedra importante e viva em um edifício. O edifício era o templo. Pedro não estava falando sobre o </w:t>
-      </w:r>
-      <w:r>
-        <w:t>templo</w:t>
-      </w:r>
-      <w:r>
-        <w:t xml:space="preserve"> em </w:t>
-      </w:r>
-      <w:r>
-        <w:t>Jerusalém</w:t>
-      </w:r>
-      <w:r>
-        <w:t xml:space="preserve">. Ele se referia à </w:t>
-      </w:r>
-      <w:r>
-        <w:t>igreja</w:t>
-      </w:r>
-      <w:r>
-        <w:t xml:space="preserve">. A igreja é composta por aqueles que pertencem a Jesus. A maioria das pessoas em </w:t>
-      </w:r>
-      <w:r>
-        <w:t>Israel</w:t>
-      </w:r>
-      <w:r>
-        <w:t xml:space="preserve"> não aceitou que Jesus é o Messias enviado por Deus. Pedro usou palavras do Salmo 118 e do capítulo 8 de </w:t>
-      </w:r>
-      <w:r>
-        <w:t>Isaías</w:t>
-      </w:r>
-      <w:r>
-        <w:t xml:space="preserve"> para falar sobre isso. Mas as pessoas que receberam a carta de Pedro </w:t>
-      </w:r>
-      <w:r>
-        <w:t>acreditavam em</w:t>
-      </w:r>
-      <w:r>
-        <w:t xml:space="preserve"> Jesus. Por causa disso, Pedro disse que eles também eram pedras vivas. Eles faziam parte do edifício ou casa para Deus. Isso significa que os seguidores de Jesus podem adorar a Deus onde quer que estejam no </w:t>
-      </w:r>
-      <w:r>
-        <w:t>mundo</w:t>
-      </w:r>
-      <w:r>
-        <w:t xml:space="preserve">. E em todos os lugares que vão, podem mostrar aos outros quem é Deus. Pedro descreveu os crentes com palavras que sempre foram usadas para descrever os israelitas. Isso incluía ser um </w:t>
-      </w:r>
-      <w:r>
-        <w:t>reino de sacerdotes</w:t>
-      </w:r>
-      <w:r>
-        <w:t xml:space="preserve"> e uma nação santa. Isso mostrou que todos os que seguem Jesus são </w:t>
-      </w:r>
-      <w:r>
-        <w:t>o povo de Deus</w:t>
-      </w:r>
-      <w:r>
-        <w:t>.</w:t>
-      </w:r>
-      <w:r/>
-      <w:r/>
+      <w:pPr>
+        <w:pStyle w:val="Heading2"/>
+      </w:pPr>
+      <w:r>
+        <w:t>1 Pedro 1.1–12</w:t>
+      </w:r>
       <w:r/>
     </w:p>
     <w:p>
-      <w:pPr>
-        <w:pStyle w:val="Heading2"/>
-      </w:pPr>
-      <w:r>
-        <w:t>1 Pedro 2.11–25</w:t>
-      </w:r>
+      <w:r/>
+      <w:r>
+        <w:t>Pedro</w:t>
+      </w:r>
+      <w:r>
+        <w:t xml:space="preserve"> disse aos </w:t>
+      </w:r>
+      <w:r>
+        <w:t>crentes</w:t>
+      </w:r>
+      <w:r>
+        <w:t xml:space="preserve"> que eles tinham uma </w:t>
+      </w:r>
+      <w:r>
+        <w:t>aliança</w:t>
+      </w:r>
+      <w:r>
+        <w:t xml:space="preserve"> com </w:t>
+      </w:r>
+      <w:r>
+        <w:t>Deus</w:t>
+      </w:r>
+      <w:r>
+        <w:t xml:space="preserve">. Esta era a </w:t>
+      </w:r>
+      <w:r>
+        <w:t>nova aliança</w:t>
+      </w:r>
+      <w:r>
+        <w:t xml:space="preserve">. Foi estabelecida através do </w:t>
+      </w:r>
+      <w:r>
+        <w:t>sangue</w:t>
+      </w:r>
+      <w:r>
+        <w:t xml:space="preserve"> de </w:t>
+      </w:r>
+      <w:r>
+        <w:t>Jesus</w:t>
+      </w:r>
+      <w:r>
+        <w:t xml:space="preserve"> quando morreu na </w:t>
+      </w:r>
+      <w:r>
+        <w:t>cruz</w:t>
+      </w:r>
+      <w:r>
+        <w:t xml:space="preserve">. A parte de Deus na aliança é proporcionar novo nascimento e uma esperança viva. Novo nascimento era uma maneira de falar sobre quando os crentes são </w:t>
+      </w:r>
+      <w:r>
+        <w:t>nascidos de novo</w:t>
+      </w:r>
+      <w:r>
+        <w:t xml:space="preserve">. A parte dos crentes na aliança é obedecer a Jesus </w:t>
+      </w:r>
+      <w:r>
+        <w:t>Cristo</w:t>
+      </w:r>
+      <w:r>
+        <w:t xml:space="preserve">. Quando as pessoas confiam em Jesus, elas recebem novo nascimento. Este é o início de sua </w:t>
+      </w:r>
+      <w:r>
+        <w:t>salvação</w:t>
+      </w:r>
+      <w:r>
+        <w:t xml:space="preserve">. A salvação dos crentes será completa quando eles virem seu </w:t>
+      </w:r>
+      <w:r>
+        <w:t>Senhor Jesus Cristo</w:t>
+      </w:r>
+      <w:r>
+        <w:t xml:space="preserve">. Ele é a esperança viva deles. Deus planejou esta salvação muito antes de Jesus nascer. </w:t>
+      </w:r>
+      <w:r>
+        <w:t>Profetas</w:t>
+      </w:r>
+      <w:r>
+        <w:t xml:space="preserve"> em </w:t>
+      </w:r>
+      <w:r>
+        <w:t>Israel</w:t>
+      </w:r>
+      <w:r>
+        <w:t xml:space="preserve"> há muito tempo entenderam algo sobre isso. Eles sabiam que a salvação viria através do sofrimento e </w:t>
+      </w:r>
+      <w:r>
+        <w:t>sacrifício</w:t>
+      </w:r>
+      <w:r>
+        <w:t xml:space="preserve"> do </w:t>
+      </w:r>
+      <w:r>
+        <w:t>Messias</w:t>
+      </w:r>
+      <w:r>
+        <w:t xml:space="preserve">. Então o Messias receberia </w:t>
+      </w:r>
+      <w:r>
+        <w:t>glória</w:t>
+      </w:r>
+      <w:r>
+        <w:t xml:space="preserve">. Esta </w:t>
+      </w:r>
+      <w:r>
+        <w:t>boa nova</w:t>
+      </w:r>
+      <w:r>
+        <w:t xml:space="preserve"> enche os crentes de amor por Jesus.</w:t>
+      </w:r>
+      <w:r/>
       <w:r/>
     </w:p>
     <w:p>
       <w:r/>
-      <w:r>
-        <w:t xml:space="preserve">Os crentes para quem Pedro escreveu estavam espalhados por todas as terras orientais </w:t>
-      </w:r>
-      <w:r>
-        <w:t>romanas</w:t>
-      </w:r>
-      <w:r>
-        <w:t xml:space="preserve">. Eles viviam entre pessoas que não acreditavam em Jesus. Pedro queria que eles vivessem vidas piedosas e praticassem </w:t>
-      </w:r>
-      <w:r>
-        <w:t>uma vida santa</w:t>
-      </w:r>
-      <w:r>
-        <w:t xml:space="preserve">. Isso mostraria aos descrentes quem é Deus. Pedro deu duas instruções principais sobre como fazer isso. Primeiro, os crentes devem fazer boas ações ou </w:t>
-      </w:r>
-      <w:r>
-        <w:t>boas obras</w:t>
-      </w:r>
-      <w:r>
-        <w:t xml:space="preserve"> em vez de agir com desejos pecaminosos. Segundo, eles devem mostrar seu respeito por Deus honrando as pessoas em autoridade. Pedro sabia que as autoridades humanas muitas vezes falham em manter a ordem. Elas frequentemente punem pessoas que não fizeram nada de errado. Uma história sobre isso da vida de Pedro está registrada em Atos capítulo 12. Pedro não estava ensinando que é bom para as pessoas serem </w:t>
-      </w:r>
-      <w:r>
-        <w:t>tratadas mal</w:t>
-      </w:r>
-      <w:r>
-        <w:t xml:space="preserve">. Ele não estava ensinando que algumas pessoas têm permissão para prejudicar outras. Ele estava mostrando como o sofrimento dos crentes é semelhante ao sofrimento de Jesus. Quando Jesus foi tratado injustamente, ele não atacou as pessoas que o machucaram. Ele confiou em Deus para julgar de forma justa no </w:t>
-      </w:r>
-      <w:r>
-        <w:t>dia do julgamento</w:t>
-      </w:r>
-      <w:r>
-        <w:t>. Este é o exemplo a ser seguido pelos crentes.</w:t>
-      </w:r>
-      <w:r/>
-      <w:r/>
-      <w:r/>
     </w:p>
     <w:p>
       <w:pPr>
         <w:pStyle w:val="Heading2"/>
       </w:pPr>
       <w:r>
-        <w:t>1 Pedro 3.1–9</w:t>
+        <w:t>1 Pedro 1.13–2.3</w:t>
       </w:r>
       <w:r/>
     </w:p>
     <w:p>
       <w:r/>
       <w:r>
-        <w:t xml:space="preserve">Pedro ensinou esposas e maridos a viverem de determinadas maneiras. Muitas dessas maneiras eram diferentes do que era comum no tempo de Pedro. O ponto principal de suas instruções era ajudar os crentes a mostrar aos descrentes quem Deus é. Eles mostravam isso pela maneira como viviam. Outro ponto era ajudar os crentes </w:t>
-      </w:r>
-      <w:r>
-        <w:t>casados</w:t>
-      </w:r>
-      <w:r>
-        <w:t xml:space="preserve"> a </w:t>
-      </w:r>
-      <w:r>
-        <w:t>orar</w:t>
-      </w:r>
-      <w:r>
-        <w:t xml:space="preserve"> juntos. Nas primeiras igrejas, era comum que as mulheres se tornassem crentes antes dos homens. Isso dava à esposa a oportunidade de mostrar ao marido quanto Jesus muda as pessoas. Pedro ensinou que a verdadeira beleza de uma esposa não vem de sua aparência. Vem da esperança que ela tem em Deus. Essa esperança a torna cheia de gentileza em vez de medo. A verdadeira autoridade para um marido não vem de forçar sua esposa a fazer coisas. Vem de honrá-la como igual diante de Deus. O marido deve usar sua força para proteger e cuidar de sua esposa. Tanto homens quanto mulheres que são crentes recebem o dom de </w:t>
-      </w:r>
-      <w:r>
-        <w:t>vida eterna</w:t>
-      </w:r>
-      <w:r>
-        <w:t xml:space="preserve"> de Deus. Por causa disso, Pedro ensinou todos os crentes a serem humildes uns com os outros. Eles não devem fazer o mal às pessoas que fazem o mal a eles. Em vez disso, devem oferecer palavras gentis e amor. Esta era uma maneira de fazer boas ações que os descrentes notariam.</w:t>
-      </w:r>
-      <w:r/>
+        <w:t xml:space="preserve">Porque os crentes amam Jesus, eles obedecem a Deus. Eles buscam viver uma vida </w:t>
+      </w:r>
+      <w:r>
+        <w:t>santa</w:t>
+      </w:r>
+      <w:r>
+        <w:t xml:space="preserve"> seguindo o exemplo de Jesus. Jesus não tem falhas e nunca tem desejos malignos. Pedro chamou a mensagem sobre Jesus de a palavra viva de Deus. Isso significa que a verdade sobre Jesus é mais do que meras palavras que são pregadas. A mensagem tem poder para mudar a vida das pessoas. Pessoas que acreditam na </w:t>
+      </w:r>
+      <w:r>
+        <w:t>palavra de Deus</w:t>
+      </w:r>
+      <w:r>
+        <w:t xml:space="preserve"> começam um novo modo de vida. Isso é o que significa nascer de novo. Eles nascem no </w:t>
+      </w:r>
+      <w:r>
+        <w:t>Reino de Deus</w:t>
+      </w:r>
+      <w:r>
+        <w:t xml:space="preserve"> e estão esperando pelo </w:t>
+      </w:r>
+      <w:r>
+        <w:t>retorno de Jesus</w:t>
+      </w:r>
+      <w:r>
+        <w:t xml:space="preserve">. Desta forma, eles são como </w:t>
+      </w:r>
+      <w:r>
+        <w:t>estrangeiros</w:t>
+      </w:r>
+      <w:r>
+        <w:t xml:space="preserve"> na terra até que Jesus retorne. Os crentes começam este novo modo de vida como bebês. Eles crescem na </w:t>
+      </w:r>
+      <w:r>
+        <w:t>fé</w:t>
+      </w:r>
+      <w:r>
+        <w:t xml:space="preserve"> à medida que recebem a palavra de Deus e a estudam. Pedro descreveu isso como beber leite e provar como Deus é bom.</w:t>
+      </w:r>
       <w:r/>
       <w:r/>
     </w:p>
     <w:p>
-      <w:pPr>
-        <w:pStyle w:val="Heading2"/>
-      </w:pPr>
-      <w:r>
-        <w:t>1 Pedro 3.10–22</w:t>
-      </w:r>
       <w:r/>
     </w:p>
     <w:p>
-      <w:r/>
-      <w:r>
-        <w:t xml:space="preserve">Os crentes que receberam a carta de Pedro estavam sendo maltratados por seguir Jesus. Pedro deu-lhes instruções sobre como lidar com isso. Suas instruções eram para continuar fazendo o bem e honrando Jesus como </w:t>
-      </w:r>
-      <w:r>
-        <w:t>Senhor</w:t>
-      </w:r>
-      <w:r>
-        <w:t xml:space="preserve">. Eles deveriam ser gentis e respeitosos ao responder perguntas sobre a esperança que tinham. Pedro também encorajou os crentes lembrando-os de que as pessoas fizeram Jesus sofrer injustamente. Jesus estava disposto a sofrer para que pudesse trazer as pessoas de volta a Deus. Trazer as pessoas de volta a Deus significa torná-las </w:t>
-      </w:r>
-      <w:r>
-        <w:t>justas com Deus</w:t>
-      </w:r>
-      <w:r>
-        <w:t xml:space="preserve">. Jesus foi morto e então o </w:t>
-      </w:r>
-      <w:r>
-        <w:t>Espírito Santo</w:t>
-      </w:r>
-      <w:r>
-        <w:t xml:space="preserve"> o trouxe de volta à vida. Foi assim que Jesus conquistou a vitória e o controle. Ele conquistou o controle sobre o </w:t>
-      </w:r>
-      <w:r>
-        <w:t>diabo</w:t>
-      </w:r>
-      <w:r>
-        <w:t xml:space="preserve"> e todos os </w:t>
-      </w:r>
-      <w:r>
-        <w:t>seres espirituais malignos</w:t>
-      </w:r>
-      <w:r>
-        <w:t xml:space="preserve">, poderes e autoridades. Pedro chamou esses de espíritos em prisão. A </w:t>
-      </w:r>
-      <w:r>
-        <w:t>ressurreição</w:t>
-      </w:r>
-      <w:r>
-        <w:t xml:space="preserve"> de Jesus foi um anúncio para eles de que seu poder está quebrado. O </w:t>
-      </w:r>
-      <w:r>
-        <w:t>batismo</w:t>
-      </w:r>
-      <w:r>
-        <w:t xml:space="preserve"> lembrava aos crentes que eles podiam ter certeza do poder de Jesus para salvá-los. Deus havia trazido a família de </w:t>
-      </w:r>
-      <w:r>
-        <w:t>Noé</w:t>
-      </w:r>
-      <w:r>
-        <w:t xml:space="preserve"> em segurança através do </w:t>
-      </w:r>
-      <w:r>
-        <w:t>dilúvio</w:t>
-      </w:r>
-      <w:r>
-        <w:t xml:space="preserve"> centenas de anos antes. Deus trará os crentes através de tudo o que eles sofrem enquanto seguem Jesus fielmente.</w:t>
-      </w:r>
-      <w:r/>
-      <w:r/>
+      <w:pPr>
+        <w:pStyle w:val="Heading2"/>
+      </w:pPr>
+      <w:r>
+        <w:t>1 Pedro 2.4–10</w:t>
+      </w:r>
       <w:r/>
     </w:p>
     <w:p>
-      <w:pPr>
-        <w:pStyle w:val="Heading2"/>
-      </w:pPr>
-      <w:r>
-        <w:t>1 Pedro 4.1–19</w:t>
-      </w:r>
+      <w:r/>
+      <w:r>
+        <w:t xml:space="preserve">Pedro descreveu Jesus como uma Pedra importante e viva em um edifício. O edifício era o templo. Pedro não estava falando sobre o </w:t>
+      </w:r>
+      <w:r>
+        <w:t>templo</w:t>
+      </w:r>
+      <w:r>
+        <w:t xml:space="preserve"> em </w:t>
+      </w:r>
+      <w:r>
+        <w:t>Jerusalém</w:t>
+      </w:r>
+      <w:r>
+        <w:t xml:space="preserve">. Ele se referia à </w:t>
+      </w:r>
+      <w:r>
+        <w:t>igreja</w:t>
+      </w:r>
+      <w:r>
+        <w:t xml:space="preserve">. A igreja é composta por aqueles que pertencem a Jesus. A maioria das pessoas em </w:t>
+      </w:r>
+      <w:r>
+        <w:t>Israel</w:t>
+      </w:r>
+      <w:r>
+        <w:t xml:space="preserve"> não aceitou que Jesus é o Messias enviado por Deus. Pedro usou palavras do Salmo 118 e do capítulo 8 de </w:t>
+      </w:r>
+      <w:r>
+        <w:t>Isaías</w:t>
+      </w:r>
+      <w:r>
+        <w:t xml:space="preserve"> para falar sobre isso. Mas as pessoas que receberam a carta de Pedro </w:t>
+      </w:r>
+      <w:r>
+        <w:t>acreditavam em</w:t>
+      </w:r>
+      <w:r>
+        <w:t xml:space="preserve"> Jesus. Por causa disso, Pedro disse que eles também eram pedras vivas. Eles faziam parte do edifício ou casa para Deus. Isso significa que os seguidores de Jesus podem adorar a Deus onde quer que estejam no </w:t>
+      </w:r>
+      <w:r>
+        <w:t>mundo</w:t>
+      </w:r>
+      <w:r>
+        <w:t xml:space="preserve">. E em todos os lugares que vão, podem mostrar aos outros quem é Deus. Pedro descreveu os crentes com palavras que sempre foram usadas para descrever os israelitas. Isso incluía ser um </w:t>
+      </w:r>
+      <w:r>
+        <w:t>reino de sacerdotes</w:t>
+      </w:r>
+      <w:r>
+        <w:t xml:space="preserve"> e uma nação santa. Isso mostrou que todos os que seguem Jesus são </w:t>
+      </w:r>
+      <w:r>
+        <w:t>o povo de Deus</w:t>
+      </w:r>
+      <w:r>
+        <w:t>.</w:t>
+      </w:r>
+      <w:r/>
       <w:r/>
     </w:p>
     <w:p>
       <w:r/>
-      <w:r>
-        <w:t xml:space="preserve">Pedro descreveu como os crentes a quem ele escrevia tinham vivido anteriormente. Era muito diferente de como Deus queria que eles vivessem. Os descrentes ao redor queriam que eles continuassem vivendo de maneiras más e pecaminosas. Mas Pedro lembrou aos crentes que sua vida na terra não duraria muito mais. Portanto, eles deviam fazer o que Deus quer que seja feito na terra enquanto podiam. Isso incluía orar, receber pessoas em suas casas e amar profundamente os outros. Incluía receber a </w:t>
-      </w:r>
-      <w:r>
-        <w:t>graça</w:t>
-      </w:r>
-      <w:r>
-        <w:t xml:space="preserve"> e a força que Deus lhes dava. Incluía usar os </w:t>
-      </w:r>
-      <w:r>
-        <w:t>dons do Espírito</w:t>
-      </w:r>
-      <w:r>
-        <w:t xml:space="preserve"> para servir aos outros. As vidas dos cristãos incluíam sofrimento enquanto viviam na terra. Isso não deveria ser uma surpresa, já que Cristo sofreu e eles estavam seguindo seu exemplo. No tempo de Pedro, alguns crentes foram mortos por seguir Jesus. Atos capítulos 7 e 12 falam sobre isso. A morte deles foi o resultado de serem julgados por outros </w:t>
-      </w:r>
-      <w:r>
-        <w:t>seres humanos</w:t>
-      </w:r>
-      <w:r>
-        <w:t xml:space="preserve">. Pedro chamou isso de ser julgado por padrões humanos. Pedro encorajou os crentes que o próprio Deus julgaria aqueles que os tratavam mal. Mesmo que um crente morresse, o poder de Deus daria vida à parte </w:t>
-      </w:r>
-      <w:r>
-        <w:t>espiritual</w:t>
-      </w:r>
-      <w:r>
-        <w:t xml:space="preserve"> deles. Deus os criou e seria fiel a eles. Então, Pedro queria que os crentes confiassem em Deus e continuassem fazendo o bem.</w:t>
-      </w:r>
-      <w:r/>
-      <w:r/>
-      <w:r/>
     </w:p>
     <w:p>
       <w:pPr>
         <w:pStyle w:val="Heading2"/>
       </w:pPr>
       <w:r>
-        <w:t>1 Pedro 5.1–5</w:t>
+        <w:t>1 Pedro 2.11–25</w:t>
       </w:r>
       <w:r/>
     </w:p>
     <w:p>
       <w:r/>
       <w:r>
+        <w:t xml:space="preserve">Os crentes para quem Pedro escreveu estavam espalhados por todas as terras orientais </w:t>
+      </w:r>
+      <w:r>
+        <w:t>romanas</w:t>
+      </w:r>
+      <w:r>
+        <w:t xml:space="preserve">. Eles viviam entre pessoas que não acreditavam em Jesus. Pedro queria que eles vivessem vidas piedosas e praticassem </w:t>
+      </w:r>
+      <w:r>
+        <w:t>uma vida santa</w:t>
+      </w:r>
+      <w:r>
+        <w:t xml:space="preserve">. Isso mostraria aos descrentes quem é Deus. Pedro deu duas instruções principais sobre como fazer isso. Primeiro, os crentes devem fazer boas ações ou </w:t>
+      </w:r>
+      <w:r>
+        <w:t>boas obras</w:t>
+      </w:r>
+      <w:r>
+        <w:t xml:space="preserve"> em vez de agir com desejos pecaminosos. Segundo, eles devem mostrar seu respeito por Deus honrando as pessoas em autoridade. Pedro sabia que as autoridades humanas muitas vezes falham em manter a ordem. Elas frequentemente punem pessoas que não fizeram nada de errado. Uma história sobre isso da vida de Pedro está registrada em Atos capítulo 12. Pedro não estava ensinando que é bom para as pessoas serem </w:t>
+      </w:r>
+      <w:r>
+        <w:t>tratadas mal</w:t>
+      </w:r>
+      <w:r>
+        <w:t xml:space="preserve">. Ele não estava ensinando que algumas pessoas têm permissão para prejudicar outras. Ele estava mostrando como o sofrimento dos crentes é semelhante ao sofrimento de Jesus. Quando Jesus foi tratado injustamente, ele não atacou as pessoas que o machucaram. Ele confiou em Deus para julgar de forma justa no </w:t>
+      </w:r>
+      <w:r>
+        <w:t>dia do julgamento</w:t>
+      </w:r>
+      <w:r>
+        <w:t>. Este é o exemplo a ser seguido pelos crentes.</w:t>
+      </w:r>
+      <w:r/>
+      <w:r/>
+    </w:p>
+    <w:p>
+      <w:r/>
+    </w:p>
+    <w:p>
+      <w:pPr>
+        <w:pStyle w:val="Heading2"/>
+      </w:pPr>
+      <w:r>
+        <w:t>1 Pedro 3.1–9</w:t>
+      </w:r>
+      <w:r/>
+    </w:p>
+    <w:p>
+      <w:r/>
+      <w:r>
+        <w:t xml:space="preserve">Pedro ensinou esposas e maridos a viverem de determinadas maneiras. Muitas dessas maneiras eram diferentes do que era comum no tempo de Pedro. O ponto principal de suas instruções era ajudar os crentes a mostrar aos descrentes quem Deus é. Eles mostravam isso pela maneira como viviam. Outro ponto era ajudar os crentes </w:t>
+      </w:r>
+      <w:r>
+        <w:t>casados</w:t>
+      </w:r>
+      <w:r>
+        <w:t xml:space="preserve"> a </w:t>
+      </w:r>
+      <w:r>
+        <w:t>orar</w:t>
+      </w:r>
+      <w:r>
+        <w:t xml:space="preserve"> juntos. Nas primeiras igrejas, era comum que as mulheres se tornassem crentes antes dos homens. Isso dava à esposa a oportunidade de mostrar ao marido quanto Jesus muda as pessoas. Pedro ensinou que a verdadeira beleza de uma esposa não vem de sua aparência. Vem da esperança que ela tem em Deus. Essa esperança a torna cheia de gentileza em vez de medo. A verdadeira autoridade para um marido não vem de forçar sua esposa a fazer coisas. Vem de honrá-la como igual diante de Deus. O marido deve usar sua força para proteger e cuidar de sua esposa. Tanto homens quanto mulheres que são crentes recebem o dom de </w:t>
+      </w:r>
+      <w:r>
+        <w:t>vida eterna</w:t>
+      </w:r>
+      <w:r>
+        <w:t xml:space="preserve"> de Deus. Por causa disso, Pedro ensinou todos os crentes a serem humildes uns com os outros. Eles não devem fazer o mal às pessoas que fazem o mal a eles. Em vez disso, devem oferecer palavras gentis e amor. Esta era uma maneira de fazer boas ações que os descrentes notariam.</w:t>
+      </w:r>
+      <w:r/>
+      <w:r/>
+    </w:p>
+    <w:p>
+      <w:r/>
+    </w:p>
+    <w:p>
+      <w:pPr>
+        <w:pStyle w:val="Heading2"/>
+      </w:pPr>
+      <w:r>
+        <w:t>1 Pedro 3.10–22</w:t>
+      </w:r>
+      <w:r/>
+    </w:p>
+    <w:p>
+      <w:r/>
+      <w:r>
+        <w:t xml:space="preserve">Os crentes que receberam a carta de Pedro estavam sendo maltratados por seguir Jesus. Pedro deu-lhes instruções sobre como lidar com isso. Suas instruções eram para continuar fazendo o bem e honrando Jesus como </w:t>
+      </w:r>
+      <w:r>
+        <w:t>Senhor</w:t>
+      </w:r>
+      <w:r>
+        <w:t xml:space="preserve">. Eles deveriam ser gentis e respeitosos ao responder perguntas sobre a esperança que tinham. Pedro também encorajou os crentes lembrando-os de que as pessoas fizeram Jesus sofrer injustamente. Jesus estava disposto a sofrer para que pudesse trazer as pessoas de volta a Deus. Trazer as pessoas de volta a Deus significa torná-las </w:t>
+      </w:r>
+      <w:r>
+        <w:t>justas com Deus</w:t>
+      </w:r>
+      <w:r>
+        <w:t xml:space="preserve">. Jesus foi morto e então o </w:t>
+      </w:r>
+      <w:r>
+        <w:t>Espírito Santo</w:t>
+      </w:r>
+      <w:r>
+        <w:t xml:space="preserve"> o trouxe de volta à vida. Foi assim que Jesus conquistou a vitória e o controle. Ele conquistou o controle sobre o </w:t>
+      </w:r>
+      <w:r>
+        <w:t>diabo</w:t>
+      </w:r>
+      <w:r>
+        <w:t xml:space="preserve"> e todos os </w:t>
+      </w:r>
+      <w:r>
+        <w:t>seres espirituais malignos</w:t>
+      </w:r>
+      <w:r>
+        <w:t xml:space="preserve">, poderes e autoridades. Pedro chamou esses de espíritos em prisão. A </w:t>
+      </w:r>
+      <w:r>
+        <w:t>ressurreição</w:t>
+      </w:r>
+      <w:r>
+        <w:t xml:space="preserve"> de Jesus foi um anúncio para eles de que seu poder está quebrado. O </w:t>
+      </w:r>
+      <w:r>
+        <w:t>batismo</w:t>
+      </w:r>
+      <w:r>
+        <w:t xml:space="preserve"> lembrava aos crentes que eles podiam ter certeza do poder de Jesus para salvá-los. Deus havia trazido a família de </w:t>
+      </w:r>
+      <w:r>
+        <w:t>Noé</w:t>
+      </w:r>
+      <w:r>
+        <w:t xml:space="preserve"> em segurança através do </w:t>
+      </w:r>
+      <w:r>
+        <w:t>dilúvio</w:t>
+      </w:r>
+      <w:r>
+        <w:t xml:space="preserve"> centenas de anos antes. Deus trará os crentes através de tudo o que eles sofrem enquanto seguem Jesus fielmente.</w:t>
+      </w:r>
+      <w:r/>
+      <w:r/>
+    </w:p>
+    <w:p>
+      <w:r/>
+    </w:p>
+    <w:p>
+      <w:pPr>
+        <w:pStyle w:val="Heading2"/>
+      </w:pPr>
+      <w:r>
+        <w:t>1 Pedro 4.1–19</w:t>
+      </w:r>
+      <w:r/>
+    </w:p>
+    <w:p>
+      <w:r/>
+      <w:r>
+        <w:t xml:space="preserve">Pedro descreveu como os crentes a quem ele escrevia tinham vivido anteriormente. Era muito diferente de como Deus queria que eles vivessem. Os descrentes ao redor queriam que eles continuassem vivendo de maneiras más e pecaminosas. Mas Pedro lembrou aos crentes que sua vida na terra não duraria muito mais. Portanto, eles deviam fazer o que Deus quer que seja feito na terra enquanto podiam. Isso incluía orar, receber pessoas em suas casas e amar profundamente os outros. Incluía receber a </w:t>
+      </w:r>
+      <w:r>
+        <w:t>graça</w:t>
+      </w:r>
+      <w:r>
+        <w:t xml:space="preserve"> e a força que Deus lhes dava. Incluía usar os </w:t>
+      </w:r>
+      <w:r>
+        <w:t>dons do Espírito</w:t>
+      </w:r>
+      <w:r>
+        <w:t xml:space="preserve"> para servir aos outros. As vidas dos cristãos incluíam sofrimento enquanto viviam na terra. Isso não deveria ser uma surpresa, já que Cristo sofreu e eles estavam seguindo seu exemplo. No tempo de Pedro, alguns crentes foram mortos por seguir Jesus. Atos capítulos 7 e 12 falam sobre isso. A morte deles foi o resultado de serem julgados por outros </w:t>
+      </w:r>
+      <w:r>
+        <w:t>seres humanos</w:t>
+      </w:r>
+      <w:r>
+        <w:t xml:space="preserve">. Pedro chamou isso de ser julgado por padrões humanos. Pedro encorajou os crentes que o próprio Deus julgaria aqueles que os tratavam mal. Mesmo que um crente morresse, o poder de Deus daria vida à parte </w:t>
+      </w:r>
+      <w:r>
+        <w:t>espiritual</w:t>
+      </w:r>
+      <w:r>
+        <w:t xml:space="preserve"> deles. Deus os criou e seria fiel a eles. Então, Pedro queria que os crentes confiassem em Deus e continuassem fazendo o bem.</w:t>
+      </w:r>
+      <w:r/>
+      <w:r/>
+    </w:p>
+    <w:p>
+      <w:r/>
+    </w:p>
+    <w:p>
+      <w:pPr>
+        <w:pStyle w:val="Heading2"/>
+      </w:pPr>
+      <w:r>
+        <w:t>1 Pedro 5.1–5</w:t>
+      </w:r>
+      <w:r/>
+    </w:p>
+    <w:p>
+      <w:r/>
+      <w:r>
         <w:t xml:space="preserve">Pedro descreveu </w:t>
       </w:r>
       <w:r>
@@ -585,6 +652,8 @@
       </w:r>
       <w:r/>
       <w:r/>
+    </w:p>
+    <w:p>
       <w:r/>
     </w:p>
     <w:p>

--- a/por/docx/60.content.docx
+++ b/por/docx/60.content.docx
@@ -4,48 +4,88 @@
   <w:body>
     <w:p/>
     <w:p>
-      <w:r/>
+      <w:pPr/>
+      <w:r>
+        <w:rPr>
+          <w:lang w:val="pt_PT" w:bidi="pt_PT"/>
+        </w:rPr>
+      </w:r>
     </w:p>
     <w:p>
       <w:pPr>
         <w:pStyle w:val="Heading2"/>
       </w:pPr>
       <w:r>
+        <w:rPr>
+          <w:lang w:val="pt_PT" w:bidi="pt_PT"/>
+        </w:rPr>
         <w:t>Resource: Notas de Estudo (Biblica)</w:t>
       </w:r>
-      <w:r/>
+      <w:r>
+        <w:rPr>
+          <w:lang w:val="pt_PT" w:bidi="pt_PT"/>
+        </w:rPr>
+      </w:r>
     </w:p>
     <w:p>
       <w:pPr>
         <w:pStyle w:val="Heading2"/>
       </w:pPr>
       <w:r>
+        <w:rPr>
+          <w:lang w:val="pt_PT" w:bidi="pt_PT"/>
+        </w:rPr>
         <w:t>License Information</w:t>
       </w:r>
-      <w:r/>
+      <w:r>
+        <w:rPr>
+          <w:lang w:val="pt_PT" w:bidi="pt_PT"/>
+        </w:rPr>
+      </w:r>
     </w:p>
     <w:p>
-      <w:r/>
+      <w:pPr/>
+      <w:r>
+        <w:rPr>
+          <w:lang w:val="pt_PT" w:bidi="pt_PT"/>
+        </w:rPr>
+      </w:r>
       <w:r>
         <w:rPr>
           <w:b/>
+          <w:lang w:val="pt_PT" w:bidi="pt_PT"/>
         </w:rPr>
         <w:t>Notas de Estudo (Biblica)</w:t>
       </w:r>
       <w:r>
+        <w:rPr>
+          <w:lang w:val="pt_PT" w:bidi="pt_PT"/>
+        </w:rPr>
         <w:t xml:space="preserve"> (Portuguese) is based on</w:t>
       </w:r>
       <w:r>
+        <w:rPr>
+          <w:lang w:val="pt_PT" w:bidi="pt_PT"/>
+        </w:rPr>
         <w:t xml:space="preserve">: </w:t>
       </w:r>
       <w:r>
+        <w:rPr>
+          <w:lang w:val="pt_PT" w:bidi="pt_PT"/>
+        </w:rPr>
         <w:t>Biblica Study Notes</w:t>
       </w:r>
       <w:r>
+        <w:rPr>
+          <w:lang w:val="pt_PT" w:bidi="pt_PT"/>
+        </w:rPr>
         <w:t xml:space="preserve">, </w:t>
       </w:r>
       <w:hyperlink r:id="rId13">
         <w:r>
+          <w:rPr>
+            <w:lang w:val="pt_PT" w:bidi="pt_PT"/>
+          </w:rPr>
           <w:rPr>
             <w:color w:val="0000EE"/>
             <w:u w:val="single"/>
@@ -54,10 +94,16 @@
         </w:r>
       </w:hyperlink>
       <w:r>
+        <w:rPr>
+          <w:lang w:val="pt_PT" w:bidi="pt_PT"/>
+        </w:rPr>
         <w:t xml:space="preserve">, 2023, which is licensed under a </w:t>
       </w:r>
       <w:hyperlink r:id="rId14">
         <w:r>
+          <w:rPr>
+            <w:lang w:val="pt_PT" w:bidi="pt_PT"/>
+          </w:rPr>
           <w:rPr>
             <w:color w:val="0000EE"/>
             <w:u w:val="single"/>
@@ -66,23 +112,49 @@
         </w:r>
       </w:hyperlink>
       <w:r>
+        <w:rPr>
+          <w:lang w:val="pt_PT" w:bidi="pt_PT"/>
+        </w:rPr>
         <w:t>.</w:t>
       </w:r>
-      <w:r/>
+      <w:r>
+        <w:rPr>
+          <w:lang w:val="pt_PT" w:bidi="pt_PT"/>
+        </w:rPr>
+      </w:r>
     </w:p>
     <w:p>
-      <w:r/>
-      <w:r>
+      <w:pPr/>
+      <w:r>
+        <w:rPr>
+          <w:lang w:val="pt_PT" w:bidi="pt_PT"/>
+        </w:rPr>
+      </w:r>
+      <w:r>
+        <w:rPr>
+          <w:lang w:val="pt_PT" w:bidi="pt_PT"/>
+        </w:rPr>
         <w:t>This PDF version is provided under the same license.</w:t>
       </w:r>
-      <w:r/>
-      <w:r/>
+      <w:r>
+        <w:rPr>
+          <w:lang w:val="pt_PT" w:bidi="pt_PT"/>
+        </w:rPr>
+      </w:r>
+      <w:r>
+        <w:rPr>
+          <w:lang w:val="pt_PT" w:bidi="pt_PT"/>
+        </w:rPr>
+      </w:r>
     </w:p>
     <w:p>
       <w:pPr>
         <w:pStyle w:val="Heading1"/>
       </w:pPr>
       <w:r>
+        <w:rPr>
+          <w:lang w:val="pt_PT" w:bidi="pt_PT"/>
+        </w:rPr>
         <w:t>Notas de Estudo (Biblica)</w:t>
       </w:r>
     </w:p>
@@ -105,33 +177,72 @@
       </w:pPr>
     </w:p>
     <w:p>
-      <w:r/>
+      <w:pPr/>
+      <w:r>
+        <w:rPr>
+          <w:lang w:val="pt_PT" w:bidi="pt_PT"/>
+        </w:rPr>
+      </w:r>
     </w:p>
     <w:p>
       <w:pPr>
         <w:pStyle w:val="Heading2"/>
       </w:pPr>
       <w:r>
+        <w:rPr>
+          <w:lang w:val="pt_PT" w:bidi="pt_PT"/>
+        </w:rPr>
         <w:t>1PE</w:t>
       </w:r>
-      <w:r/>
+      <w:r>
+        <w:rPr>
+          <w:lang w:val="pt_PT" w:bidi="pt_PT"/>
+        </w:rPr>
+      </w:r>
     </w:p>
     <w:p>
-      <w:r/>
+      <w:pPr/>
+      <w:r>
+        <w:rPr>
+          <w:lang w:val="pt_PT" w:bidi="pt_PT"/>
+        </w:rPr>
+      </w:r>
       <w:r>
         <w:rPr>
           <w:i/>
+          <w:lang w:val="pt_PT" w:bidi="pt_PT"/>
         </w:rPr>
         <w:t>1 Pedro 1.1–12, 1 Pedro 1.13–2.3, 1 Pedro 2.4–10, 1 Pedro 2.11–25, 1 Pedro 3.1–9, 1 Pedro 3.10–22, 1 Pedro 4.1–19, 1 Pedro 5.1–5, 1 Pedro 5.6–14</w:t>
+      </w:r>
+      <w:r>
+        <w:rPr>
+          <w:lang w:val="pt_PT" w:bidi="pt_PT"/>
+        </w:rPr>
       </w:r>
     </w:p>
     <w:p>
-      <w:r/>
-      <w:r>
+      <w:pPr/>
+      <w:r>
+        <w:rPr>
+          <w:lang w:val="pt_PT" w:bidi="pt_PT"/>
+        </w:rPr>
+      </w:r>
+      <w:r>
+        <w:rPr>
+          <w:lang w:val="pt_PT" w:bidi="pt_PT"/>
+        </w:rPr>
         <w:t xml:space="preserve"> </w:t>
       </w:r>
-      <w:r/>
-      <w:r/>
+      <w:r>
+        <w:rPr>
+          <w:lang w:val="pt_PT" w:bidi="pt_PT"/>
+        </w:rPr>
+      </w:r>
+      <w:r>
+        <w:rPr>
+          <w:lang w:val="pt_PT" w:bidi="pt_PT"/>
+        </w:rPr>
+      </w:r>
     </w:p>
     <w:p>
       <w:pPr>
@@ -149,553 +260,1174 @@
       </w:pPr>
     </w:p>
     <w:p>
-      <w:r/>
+      <w:pPr/>
+      <w:r>
+        <w:rPr>
+          <w:lang w:val="pt_PT" w:bidi="pt_PT"/>
+        </w:rPr>
+      </w:r>
     </w:p>
     <w:p>
       <w:pPr>
         <w:pStyle w:val="Heading2"/>
       </w:pPr>
       <w:r>
+        <w:rPr>
+          <w:lang w:val="pt_PT" w:bidi="pt_PT"/>
+        </w:rPr>
         <w:t>1 Pedro 1.1–12</w:t>
       </w:r>
-      <w:r/>
+      <w:r>
+        <w:rPr>
+          <w:lang w:val="pt_PT" w:bidi="pt_PT"/>
+        </w:rPr>
+      </w:r>
     </w:p>
     <w:p>
-      <w:r/>
-      <w:r>
+      <w:pPr/>
+      <w:r>
+        <w:rPr>
+          <w:lang w:val="pt_PT" w:bidi="pt_PT"/>
+        </w:rPr>
+      </w:r>
+      <w:r>
+        <w:rPr>
+          <w:lang w:val="pt_PT" w:bidi="pt_PT"/>
+        </w:rPr>
         <w:t>Pedro</w:t>
       </w:r>
       <w:r>
+        <w:rPr>
+          <w:lang w:val="pt_PT" w:bidi="pt_PT"/>
+        </w:rPr>
         <w:t xml:space="preserve"> disse aos </w:t>
       </w:r>
       <w:r>
+        <w:rPr>
+          <w:lang w:val="pt_PT" w:bidi="pt_PT"/>
+        </w:rPr>
         <w:t>crentes</w:t>
       </w:r>
       <w:r>
+        <w:rPr>
+          <w:lang w:val="pt_PT" w:bidi="pt_PT"/>
+        </w:rPr>
         <w:t xml:space="preserve"> que eles tinham uma </w:t>
       </w:r>
       <w:r>
+        <w:rPr>
+          <w:lang w:val="pt_PT" w:bidi="pt_PT"/>
+        </w:rPr>
         <w:t>aliança</w:t>
       </w:r>
       <w:r>
+        <w:rPr>
+          <w:lang w:val="pt_PT" w:bidi="pt_PT"/>
+        </w:rPr>
         <w:t xml:space="preserve"> com </w:t>
       </w:r>
       <w:r>
+        <w:rPr>
+          <w:lang w:val="pt_PT" w:bidi="pt_PT"/>
+        </w:rPr>
         <w:t>Deus</w:t>
       </w:r>
       <w:r>
+        <w:rPr>
+          <w:lang w:val="pt_PT" w:bidi="pt_PT"/>
+        </w:rPr>
         <w:t xml:space="preserve">. Esta era a </w:t>
       </w:r>
       <w:r>
+        <w:rPr>
+          <w:lang w:val="pt_PT" w:bidi="pt_PT"/>
+        </w:rPr>
         <w:t>nova aliança</w:t>
       </w:r>
       <w:r>
+        <w:rPr>
+          <w:lang w:val="pt_PT" w:bidi="pt_PT"/>
+        </w:rPr>
         <w:t xml:space="preserve">. Foi estabelecida através do </w:t>
       </w:r>
       <w:r>
+        <w:rPr>
+          <w:lang w:val="pt_PT" w:bidi="pt_PT"/>
+        </w:rPr>
         <w:t>sangue</w:t>
       </w:r>
       <w:r>
+        <w:rPr>
+          <w:lang w:val="pt_PT" w:bidi="pt_PT"/>
+        </w:rPr>
         <w:t xml:space="preserve"> de </w:t>
       </w:r>
       <w:r>
+        <w:rPr>
+          <w:lang w:val="pt_PT" w:bidi="pt_PT"/>
+        </w:rPr>
         <w:t>Jesus</w:t>
       </w:r>
       <w:r>
+        <w:rPr>
+          <w:lang w:val="pt_PT" w:bidi="pt_PT"/>
+        </w:rPr>
         <w:t xml:space="preserve"> quando morreu na </w:t>
       </w:r>
       <w:r>
+        <w:rPr>
+          <w:lang w:val="pt_PT" w:bidi="pt_PT"/>
+        </w:rPr>
         <w:t>cruz</w:t>
       </w:r>
       <w:r>
+        <w:rPr>
+          <w:lang w:val="pt_PT" w:bidi="pt_PT"/>
+        </w:rPr>
         <w:t xml:space="preserve">. A parte de Deus na aliança é proporcionar novo nascimento e uma esperança viva. Novo nascimento era uma maneira de falar sobre quando os crentes são </w:t>
       </w:r>
       <w:r>
+        <w:rPr>
+          <w:lang w:val="pt_PT" w:bidi="pt_PT"/>
+        </w:rPr>
         <w:t>nascidos de novo</w:t>
       </w:r>
       <w:r>
+        <w:rPr>
+          <w:lang w:val="pt_PT" w:bidi="pt_PT"/>
+        </w:rPr>
         <w:t xml:space="preserve">. A parte dos crentes na aliança é obedecer a Jesus </w:t>
       </w:r>
       <w:r>
+        <w:rPr>
+          <w:lang w:val="pt_PT" w:bidi="pt_PT"/>
+        </w:rPr>
         <w:t>Cristo</w:t>
       </w:r>
       <w:r>
+        <w:rPr>
+          <w:lang w:val="pt_PT" w:bidi="pt_PT"/>
+        </w:rPr>
         <w:t xml:space="preserve">. Quando as pessoas confiam em Jesus, elas recebem novo nascimento. Este é o início de sua </w:t>
       </w:r>
       <w:r>
+        <w:rPr>
+          <w:lang w:val="pt_PT" w:bidi="pt_PT"/>
+        </w:rPr>
         <w:t>salvação</w:t>
       </w:r>
       <w:r>
+        <w:rPr>
+          <w:lang w:val="pt_PT" w:bidi="pt_PT"/>
+        </w:rPr>
         <w:t xml:space="preserve">. A salvação dos crentes será completa quando eles virem seu </w:t>
       </w:r>
       <w:r>
+        <w:rPr>
+          <w:lang w:val="pt_PT" w:bidi="pt_PT"/>
+        </w:rPr>
         <w:t>Senhor Jesus Cristo</w:t>
       </w:r>
       <w:r>
+        <w:rPr>
+          <w:lang w:val="pt_PT" w:bidi="pt_PT"/>
+        </w:rPr>
         <w:t xml:space="preserve">. Ele é a esperança viva deles. Deus planejou esta salvação muito antes de Jesus nascer. </w:t>
       </w:r>
       <w:r>
+        <w:rPr>
+          <w:lang w:val="pt_PT" w:bidi="pt_PT"/>
+        </w:rPr>
         <w:t>Profetas</w:t>
       </w:r>
       <w:r>
+        <w:rPr>
+          <w:lang w:val="pt_PT" w:bidi="pt_PT"/>
+        </w:rPr>
         <w:t xml:space="preserve"> em </w:t>
       </w:r>
       <w:r>
+        <w:rPr>
+          <w:lang w:val="pt_PT" w:bidi="pt_PT"/>
+        </w:rPr>
         <w:t>Israel</w:t>
       </w:r>
       <w:r>
+        <w:rPr>
+          <w:lang w:val="pt_PT" w:bidi="pt_PT"/>
+        </w:rPr>
         <w:t xml:space="preserve"> há muito tempo entenderam algo sobre isso. Eles sabiam que a salvação viria através do sofrimento e </w:t>
       </w:r>
       <w:r>
+        <w:rPr>
+          <w:lang w:val="pt_PT" w:bidi="pt_PT"/>
+        </w:rPr>
         <w:t>sacrifício</w:t>
       </w:r>
       <w:r>
+        <w:rPr>
+          <w:lang w:val="pt_PT" w:bidi="pt_PT"/>
+        </w:rPr>
         <w:t xml:space="preserve"> do </w:t>
       </w:r>
       <w:r>
+        <w:rPr>
+          <w:lang w:val="pt_PT" w:bidi="pt_PT"/>
+        </w:rPr>
         <w:t>Messias</w:t>
       </w:r>
       <w:r>
+        <w:rPr>
+          <w:lang w:val="pt_PT" w:bidi="pt_PT"/>
+        </w:rPr>
         <w:t xml:space="preserve">. Então o Messias receberia </w:t>
       </w:r>
       <w:r>
+        <w:rPr>
+          <w:lang w:val="pt_PT" w:bidi="pt_PT"/>
+        </w:rPr>
         <w:t>glória</w:t>
       </w:r>
       <w:r>
+        <w:rPr>
+          <w:lang w:val="pt_PT" w:bidi="pt_PT"/>
+        </w:rPr>
         <w:t xml:space="preserve">. Esta </w:t>
       </w:r>
       <w:r>
+        <w:rPr>
+          <w:lang w:val="pt_PT" w:bidi="pt_PT"/>
+        </w:rPr>
         <w:t>boa nova</w:t>
       </w:r>
       <w:r>
+        <w:rPr>
+          <w:lang w:val="pt_PT" w:bidi="pt_PT"/>
+        </w:rPr>
         <w:t xml:space="preserve"> enche os crentes de amor por Jesus.</w:t>
       </w:r>
-      <w:r/>
-      <w:r/>
+      <w:r>
+        <w:rPr>
+          <w:lang w:val="pt_PT" w:bidi="pt_PT"/>
+        </w:rPr>
+      </w:r>
+      <w:r>
+        <w:rPr>
+          <w:lang w:val="pt_PT" w:bidi="pt_PT"/>
+        </w:rPr>
+      </w:r>
     </w:p>
     <w:p>
-      <w:r/>
+      <w:pPr/>
+      <w:r>
+        <w:rPr>
+          <w:lang w:val="pt_PT" w:bidi="pt_PT"/>
+        </w:rPr>
+      </w:r>
     </w:p>
     <w:p>
       <w:pPr>
         <w:pStyle w:val="Heading2"/>
       </w:pPr>
       <w:r>
+        <w:rPr>
+          <w:lang w:val="pt_PT" w:bidi="pt_PT"/>
+        </w:rPr>
         <w:t>1 Pedro 1.13–2.3</w:t>
       </w:r>
-      <w:r/>
+      <w:r>
+        <w:rPr>
+          <w:lang w:val="pt_PT" w:bidi="pt_PT"/>
+        </w:rPr>
+      </w:r>
     </w:p>
     <w:p>
-      <w:r/>
-      <w:r>
+      <w:pPr/>
+      <w:r>
+        <w:rPr>
+          <w:lang w:val="pt_PT" w:bidi="pt_PT"/>
+        </w:rPr>
+      </w:r>
+      <w:r>
+        <w:rPr>
+          <w:lang w:val="pt_PT" w:bidi="pt_PT"/>
+        </w:rPr>
         <w:t xml:space="preserve">Porque os crentes amam Jesus, eles obedecem a Deus. Eles buscam viver uma vida </w:t>
       </w:r>
       <w:r>
+        <w:rPr>
+          <w:lang w:val="pt_PT" w:bidi="pt_PT"/>
+        </w:rPr>
         <w:t>santa</w:t>
       </w:r>
       <w:r>
+        <w:rPr>
+          <w:lang w:val="pt_PT" w:bidi="pt_PT"/>
+        </w:rPr>
         <w:t xml:space="preserve"> seguindo o exemplo de Jesus. Jesus não tem falhas e nunca tem desejos malignos. Pedro chamou a mensagem sobre Jesus de a palavra viva de Deus. Isso significa que a verdade sobre Jesus é mais do que meras palavras que são pregadas. A mensagem tem poder para mudar a vida das pessoas. Pessoas que acreditam na </w:t>
       </w:r>
       <w:r>
+        <w:rPr>
+          <w:lang w:val="pt_PT" w:bidi="pt_PT"/>
+        </w:rPr>
         <w:t>palavra de Deus</w:t>
       </w:r>
       <w:r>
+        <w:rPr>
+          <w:lang w:val="pt_PT" w:bidi="pt_PT"/>
+        </w:rPr>
         <w:t xml:space="preserve"> começam um novo modo de vida. Isso é o que significa nascer de novo. Eles nascem no </w:t>
       </w:r>
       <w:r>
+        <w:rPr>
+          <w:lang w:val="pt_PT" w:bidi="pt_PT"/>
+        </w:rPr>
         <w:t>Reino de Deus</w:t>
       </w:r>
       <w:r>
+        <w:rPr>
+          <w:lang w:val="pt_PT" w:bidi="pt_PT"/>
+        </w:rPr>
         <w:t xml:space="preserve"> e estão esperando pelo </w:t>
       </w:r>
       <w:r>
+        <w:rPr>
+          <w:lang w:val="pt_PT" w:bidi="pt_PT"/>
+        </w:rPr>
         <w:t>retorno de Jesus</w:t>
       </w:r>
       <w:r>
+        <w:rPr>
+          <w:lang w:val="pt_PT" w:bidi="pt_PT"/>
+        </w:rPr>
         <w:t xml:space="preserve">. Desta forma, eles são como </w:t>
       </w:r>
       <w:r>
+        <w:rPr>
+          <w:lang w:val="pt_PT" w:bidi="pt_PT"/>
+        </w:rPr>
         <w:t>estrangeiros</w:t>
       </w:r>
       <w:r>
+        <w:rPr>
+          <w:lang w:val="pt_PT" w:bidi="pt_PT"/>
+        </w:rPr>
         <w:t xml:space="preserve"> na terra até que Jesus retorne. Os crentes começam este novo modo de vida como bebês. Eles crescem na </w:t>
       </w:r>
       <w:r>
+        <w:rPr>
+          <w:lang w:val="pt_PT" w:bidi="pt_PT"/>
+        </w:rPr>
         <w:t>fé</w:t>
       </w:r>
       <w:r>
+        <w:rPr>
+          <w:lang w:val="pt_PT" w:bidi="pt_PT"/>
+        </w:rPr>
         <w:t xml:space="preserve"> à medida que recebem a palavra de Deus e a estudam. Pedro descreveu isso como beber leite e provar como Deus é bom.</w:t>
       </w:r>
-      <w:r/>
-      <w:r/>
+      <w:r>
+        <w:rPr>
+          <w:lang w:val="pt_PT" w:bidi="pt_PT"/>
+        </w:rPr>
+      </w:r>
+      <w:r>
+        <w:rPr>
+          <w:lang w:val="pt_PT" w:bidi="pt_PT"/>
+        </w:rPr>
+      </w:r>
     </w:p>
     <w:p>
-      <w:r/>
+      <w:pPr/>
+      <w:r>
+        <w:rPr>
+          <w:lang w:val="pt_PT" w:bidi="pt_PT"/>
+        </w:rPr>
+      </w:r>
     </w:p>
     <w:p>
       <w:pPr>
         <w:pStyle w:val="Heading2"/>
       </w:pPr>
       <w:r>
+        <w:rPr>
+          <w:lang w:val="pt_PT" w:bidi="pt_PT"/>
+        </w:rPr>
         <w:t>1 Pedro 2.4–10</w:t>
       </w:r>
-      <w:r/>
+      <w:r>
+        <w:rPr>
+          <w:lang w:val="pt_PT" w:bidi="pt_PT"/>
+        </w:rPr>
+      </w:r>
     </w:p>
     <w:p>
-      <w:r/>
-      <w:r>
+      <w:pPr/>
+      <w:r>
+        <w:rPr>
+          <w:lang w:val="pt_PT" w:bidi="pt_PT"/>
+        </w:rPr>
+      </w:r>
+      <w:r>
+        <w:rPr>
+          <w:lang w:val="pt_PT" w:bidi="pt_PT"/>
+        </w:rPr>
         <w:t xml:space="preserve">Pedro descreveu Jesus como uma Pedra importante e viva em um edifício. O edifício era o templo. Pedro não estava falando sobre o </w:t>
       </w:r>
       <w:r>
+        <w:rPr>
+          <w:lang w:val="pt_PT" w:bidi="pt_PT"/>
+        </w:rPr>
         <w:t>templo</w:t>
       </w:r>
       <w:r>
+        <w:rPr>
+          <w:lang w:val="pt_PT" w:bidi="pt_PT"/>
+        </w:rPr>
         <w:t xml:space="preserve"> em </w:t>
       </w:r>
       <w:r>
+        <w:rPr>
+          <w:lang w:val="pt_PT" w:bidi="pt_PT"/>
+        </w:rPr>
         <w:t>Jerusalém</w:t>
       </w:r>
       <w:r>
+        <w:rPr>
+          <w:lang w:val="pt_PT" w:bidi="pt_PT"/>
+        </w:rPr>
         <w:t xml:space="preserve">. Ele se referia à </w:t>
       </w:r>
       <w:r>
+        <w:rPr>
+          <w:lang w:val="pt_PT" w:bidi="pt_PT"/>
+        </w:rPr>
         <w:t>igreja</w:t>
       </w:r>
       <w:r>
+        <w:rPr>
+          <w:lang w:val="pt_PT" w:bidi="pt_PT"/>
+        </w:rPr>
         <w:t xml:space="preserve">. A igreja é composta por aqueles que pertencem a Jesus. A maioria das pessoas em </w:t>
       </w:r>
       <w:r>
+        <w:rPr>
+          <w:lang w:val="pt_PT" w:bidi="pt_PT"/>
+        </w:rPr>
         <w:t>Israel</w:t>
       </w:r>
       <w:r>
+        <w:rPr>
+          <w:lang w:val="pt_PT" w:bidi="pt_PT"/>
+        </w:rPr>
         <w:t xml:space="preserve"> não aceitou que Jesus é o Messias enviado por Deus. Pedro usou palavras do Salmo 118 e do capítulo 8 de </w:t>
       </w:r>
       <w:r>
+        <w:rPr>
+          <w:lang w:val="pt_PT" w:bidi="pt_PT"/>
+        </w:rPr>
         <w:t>Isaías</w:t>
       </w:r>
       <w:r>
+        <w:rPr>
+          <w:lang w:val="pt_PT" w:bidi="pt_PT"/>
+        </w:rPr>
         <w:t xml:space="preserve"> para falar sobre isso. Mas as pessoas que receberam a carta de Pedro </w:t>
       </w:r>
       <w:r>
+        <w:rPr>
+          <w:lang w:val="pt_PT" w:bidi="pt_PT"/>
+        </w:rPr>
         <w:t>acreditavam em</w:t>
       </w:r>
       <w:r>
+        <w:rPr>
+          <w:lang w:val="pt_PT" w:bidi="pt_PT"/>
+        </w:rPr>
         <w:t xml:space="preserve"> Jesus. Por causa disso, Pedro disse que eles também eram pedras vivas. Eles faziam parte do edifício ou casa para Deus. Isso significa que os seguidores de Jesus podem adorar a Deus onde quer que estejam no </w:t>
       </w:r>
       <w:r>
+        <w:rPr>
+          <w:lang w:val="pt_PT" w:bidi="pt_PT"/>
+        </w:rPr>
         <w:t>mundo</w:t>
       </w:r>
       <w:r>
+        <w:rPr>
+          <w:lang w:val="pt_PT" w:bidi="pt_PT"/>
+        </w:rPr>
         <w:t xml:space="preserve">. E em todos os lugares que vão, podem mostrar aos outros quem é Deus. Pedro descreveu os crentes com palavras que sempre foram usadas para descrever os israelitas. Isso incluía ser um </w:t>
       </w:r>
       <w:r>
+        <w:rPr>
+          <w:lang w:val="pt_PT" w:bidi="pt_PT"/>
+        </w:rPr>
         <w:t>reino de sacerdotes</w:t>
       </w:r>
       <w:r>
+        <w:rPr>
+          <w:lang w:val="pt_PT" w:bidi="pt_PT"/>
+        </w:rPr>
         <w:t xml:space="preserve"> e uma nação santa. Isso mostrou que todos os que seguem Jesus são </w:t>
       </w:r>
       <w:r>
+        <w:rPr>
+          <w:lang w:val="pt_PT" w:bidi="pt_PT"/>
+        </w:rPr>
         <w:t>o povo de Deus</w:t>
       </w:r>
       <w:r>
+        <w:rPr>
+          <w:lang w:val="pt_PT" w:bidi="pt_PT"/>
+        </w:rPr>
         <w:t>.</w:t>
       </w:r>
-      <w:r/>
-      <w:r/>
+      <w:r>
+        <w:rPr>
+          <w:lang w:val="pt_PT" w:bidi="pt_PT"/>
+        </w:rPr>
+      </w:r>
+      <w:r>
+        <w:rPr>
+          <w:lang w:val="pt_PT" w:bidi="pt_PT"/>
+        </w:rPr>
+      </w:r>
     </w:p>
     <w:p>
-      <w:r/>
+      <w:pPr/>
+      <w:r>
+        <w:rPr>
+          <w:lang w:val="pt_PT" w:bidi="pt_PT"/>
+        </w:rPr>
+      </w:r>
     </w:p>
     <w:p>
       <w:pPr>
         <w:pStyle w:val="Heading2"/>
       </w:pPr>
       <w:r>
+        <w:rPr>
+          <w:lang w:val="pt_PT" w:bidi="pt_PT"/>
+        </w:rPr>
         <w:t>1 Pedro 2.11–25</w:t>
       </w:r>
-      <w:r/>
+      <w:r>
+        <w:rPr>
+          <w:lang w:val="pt_PT" w:bidi="pt_PT"/>
+        </w:rPr>
+      </w:r>
     </w:p>
     <w:p>
-      <w:r/>
-      <w:r>
+      <w:pPr/>
+      <w:r>
+        <w:rPr>
+          <w:lang w:val="pt_PT" w:bidi="pt_PT"/>
+        </w:rPr>
+      </w:r>
+      <w:r>
+        <w:rPr>
+          <w:lang w:val="pt_PT" w:bidi="pt_PT"/>
+        </w:rPr>
         <w:t xml:space="preserve">Os crentes para quem Pedro escreveu estavam espalhados por todas as terras orientais </w:t>
       </w:r>
       <w:r>
+        <w:rPr>
+          <w:lang w:val="pt_PT" w:bidi="pt_PT"/>
+        </w:rPr>
         <w:t>romanas</w:t>
       </w:r>
       <w:r>
+        <w:rPr>
+          <w:lang w:val="pt_PT" w:bidi="pt_PT"/>
+        </w:rPr>
         <w:t xml:space="preserve">. Eles viviam entre pessoas que não acreditavam em Jesus. Pedro queria que eles vivessem vidas piedosas e praticassem </w:t>
       </w:r>
       <w:r>
+        <w:rPr>
+          <w:lang w:val="pt_PT" w:bidi="pt_PT"/>
+        </w:rPr>
         <w:t>uma vida santa</w:t>
       </w:r>
       <w:r>
+        <w:rPr>
+          <w:lang w:val="pt_PT" w:bidi="pt_PT"/>
+        </w:rPr>
         <w:t xml:space="preserve">. Isso mostraria aos descrentes quem é Deus. Pedro deu duas instruções principais sobre como fazer isso. Primeiro, os crentes devem fazer boas ações ou </w:t>
       </w:r>
       <w:r>
+        <w:rPr>
+          <w:lang w:val="pt_PT" w:bidi="pt_PT"/>
+        </w:rPr>
         <w:t>boas obras</w:t>
       </w:r>
       <w:r>
+        <w:rPr>
+          <w:lang w:val="pt_PT" w:bidi="pt_PT"/>
+        </w:rPr>
         <w:t xml:space="preserve"> em vez de agir com desejos pecaminosos. Segundo, eles devem mostrar seu respeito por Deus honrando as pessoas em autoridade. Pedro sabia que as autoridades humanas muitas vezes falham em manter a ordem. Elas frequentemente punem pessoas que não fizeram nada de errado. Uma história sobre isso da vida de Pedro está registrada em Atos capítulo 12. Pedro não estava ensinando que é bom para as pessoas serem </w:t>
       </w:r>
       <w:r>
+        <w:rPr>
+          <w:lang w:val="pt_PT" w:bidi="pt_PT"/>
+        </w:rPr>
         <w:t>tratadas mal</w:t>
       </w:r>
       <w:r>
+        <w:rPr>
+          <w:lang w:val="pt_PT" w:bidi="pt_PT"/>
+        </w:rPr>
         <w:t xml:space="preserve">. Ele não estava ensinando que algumas pessoas têm permissão para prejudicar outras. Ele estava mostrando como o sofrimento dos crentes é semelhante ao sofrimento de Jesus. Quando Jesus foi tratado injustamente, ele não atacou as pessoas que o machucaram. Ele confiou em Deus para julgar de forma justa no </w:t>
       </w:r>
       <w:r>
+        <w:rPr>
+          <w:lang w:val="pt_PT" w:bidi="pt_PT"/>
+        </w:rPr>
         <w:t>dia do julgamento</w:t>
       </w:r>
       <w:r>
+        <w:rPr>
+          <w:lang w:val="pt_PT" w:bidi="pt_PT"/>
+        </w:rPr>
         <w:t>. Este é o exemplo a ser seguido pelos crentes.</w:t>
       </w:r>
-      <w:r/>
-      <w:r/>
+      <w:r>
+        <w:rPr>
+          <w:lang w:val="pt_PT" w:bidi="pt_PT"/>
+        </w:rPr>
+      </w:r>
+      <w:r>
+        <w:rPr>
+          <w:lang w:val="pt_PT" w:bidi="pt_PT"/>
+        </w:rPr>
+      </w:r>
     </w:p>
     <w:p>
-      <w:r/>
+      <w:pPr/>
+      <w:r>
+        <w:rPr>
+          <w:lang w:val="pt_PT" w:bidi="pt_PT"/>
+        </w:rPr>
+      </w:r>
     </w:p>
     <w:p>
       <w:pPr>
         <w:pStyle w:val="Heading2"/>
       </w:pPr>
       <w:r>
+        <w:rPr>
+          <w:lang w:val="pt_PT" w:bidi="pt_PT"/>
+        </w:rPr>
         <w:t>1 Pedro 3.1–9</w:t>
       </w:r>
-      <w:r/>
+      <w:r>
+        <w:rPr>
+          <w:lang w:val="pt_PT" w:bidi="pt_PT"/>
+        </w:rPr>
+      </w:r>
     </w:p>
     <w:p>
-      <w:r/>
-      <w:r>
+      <w:pPr/>
+      <w:r>
+        <w:rPr>
+          <w:lang w:val="pt_PT" w:bidi="pt_PT"/>
+        </w:rPr>
+      </w:r>
+      <w:r>
+        <w:rPr>
+          <w:lang w:val="pt_PT" w:bidi="pt_PT"/>
+        </w:rPr>
         <w:t xml:space="preserve">Pedro ensinou esposas e maridos a viverem de determinadas maneiras. Muitas dessas maneiras eram diferentes do que era comum no tempo de Pedro. O ponto principal de suas instruções era ajudar os crentes a mostrar aos descrentes quem Deus é. Eles mostravam isso pela maneira como viviam. Outro ponto era ajudar os crentes </w:t>
       </w:r>
       <w:r>
+        <w:rPr>
+          <w:lang w:val="pt_PT" w:bidi="pt_PT"/>
+        </w:rPr>
         <w:t>casados</w:t>
       </w:r>
       <w:r>
+        <w:rPr>
+          <w:lang w:val="pt_PT" w:bidi="pt_PT"/>
+        </w:rPr>
         <w:t xml:space="preserve"> a </w:t>
       </w:r>
       <w:r>
+        <w:rPr>
+          <w:lang w:val="pt_PT" w:bidi="pt_PT"/>
+        </w:rPr>
         <w:t>orar</w:t>
       </w:r>
       <w:r>
+        <w:rPr>
+          <w:lang w:val="pt_PT" w:bidi="pt_PT"/>
+        </w:rPr>
         <w:t xml:space="preserve"> juntos. Nas primeiras igrejas, era comum que as mulheres se tornassem crentes antes dos homens. Isso dava à esposa a oportunidade de mostrar ao marido quanto Jesus muda as pessoas. Pedro ensinou que a verdadeira beleza de uma esposa não vem de sua aparência. Vem da esperança que ela tem em Deus. Essa esperança a torna cheia de gentileza em vez de medo. A verdadeira autoridade para um marido não vem de forçar sua esposa a fazer coisas. Vem de honrá-la como igual diante de Deus. O marido deve usar sua força para proteger e cuidar de sua esposa. Tanto homens quanto mulheres que são crentes recebem o dom de </w:t>
       </w:r>
       <w:r>
+        <w:rPr>
+          <w:lang w:val="pt_PT" w:bidi="pt_PT"/>
+        </w:rPr>
         <w:t>vida eterna</w:t>
       </w:r>
       <w:r>
+        <w:rPr>
+          <w:lang w:val="pt_PT" w:bidi="pt_PT"/>
+        </w:rPr>
         <w:t xml:space="preserve"> de Deus. Por causa disso, Pedro ensinou todos os crentes a serem humildes uns com os outros. Eles não devem fazer o mal às pessoas que fazem o mal a eles. Em vez disso, devem oferecer palavras gentis e amor. Esta era uma maneira de fazer boas ações que os descrentes notariam.</w:t>
       </w:r>
-      <w:r/>
-      <w:r/>
+      <w:r>
+        <w:rPr>
+          <w:lang w:val="pt_PT" w:bidi="pt_PT"/>
+        </w:rPr>
+      </w:r>
+      <w:r>
+        <w:rPr>
+          <w:lang w:val="pt_PT" w:bidi="pt_PT"/>
+        </w:rPr>
+      </w:r>
     </w:p>
     <w:p>
-      <w:r/>
+      <w:pPr/>
+      <w:r>
+        <w:rPr>
+          <w:lang w:val="pt_PT" w:bidi="pt_PT"/>
+        </w:rPr>
+      </w:r>
     </w:p>
     <w:p>
       <w:pPr>
         <w:pStyle w:val="Heading2"/>
       </w:pPr>
       <w:r>
+        <w:rPr>
+          <w:lang w:val="pt_PT" w:bidi="pt_PT"/>
+        </w:rPr>
         <w:t>1 Pedro 3.10–22</w:t>
       </w:r>
-      <w:r/>
+      <w:r>
+        <w:rPr>
+          <w:lang w:val="pt_PT" w:bidi="pt_PT"/>
+        </w:rPr>
+      </w:r>
     </w:p>
     <w:p>
-      <w:r/>
-      <w:r>
+      <w:pPr/>
+      <w:r>
+        <w:rPr>
+          <w:lang w:val="pt_PT" w:bidi="pt_PT"/>
+        </w:rPr>
+      </w:r>
+      <w:r>
+        <w:rPr>
+          <w:lang w:val="pt_PT" w:bidi="pt_PT"/>
+        </w:rPr>
         <w:t xml:space="preserve">Os crentes que receberam a carta de Pedro estavam sendo maltratados por seguir Jesus. Pedro deu-lhes instruções sobre como lidar com isso. Suas instruções eram para continuar fazendo o bem e honrando Jesus como </w:t>
       </w:r>
       <w:r>
+        <w:rPr>
+          <w:lang w:val="pt_PT" w:bidi="pt_PT"/>
+        </w:rPr>
         <w:t>Senhor</w:t>
       </w:r>
       <w:r>
+        <w:rPr>
+          <w:lang w:val="pt_PT" w:bidi="pt_PT"/>
+        </w:rPr>
         <w:t xml:space="preserve">. Eles deveriam ser gentis e respeitosos ao responder perguntas sobre a esperança que tinham. Pedro também encorajou os crentes lembrando-os de que as pessoas fizeram Jesus sofrer injustamente. Jesus estava disposto a sofrer para que pudesse trazer as pessoas de volta a Deus. Trazer as pessoas de volta a Deus significa torná-las </w:t>
       </w:r>
       <w:r>
+        <w:rPr>
+          <w:lang w:val="pt_PT" w:bidi="pt_PT"/>
+        </w:rPr>
         <w:t>justas com Deus</w:t>
       </w:r>
       <w:r>
+        <w:rPr>
+          <w:lang w:val="pt_PT" w:bidi="pt_PT"/>
+        </w:rPr>
         <w:t xml:space="preserve">. Jesus foi morto e então o </w:t>
       </w:r>
       <w:r>
+        <w:rPr>
+          <w:lang w:val="pt_PT" w:bidi="pt_PT"/>
+        </w:rPr>
         <w:t>Espírito Santo</w:t>
       </w:r>
       <w:r>
+        <w:rPr>
+          <w:lang w:val="pt_PT" w:bidi="pt_PT"/>
+        </w:rPr>
         <w:t xml:space="preserve"> o trouxe de volta à vida. Foi assim que Jesus conquistou a vitória e o controle. Ele conquistou o controle sobre o </w:t>
       </w:r>
       <w:r>
+        <w:rPr>
+          <w:lang w:val="pt_PT" w:bidi="pt_PT"/>
+        </w:rPr>
         <w:t>diabo</w:t>
       </w:r>
       <w:r>
+        <w:rPr>
+          <w:lang w:val="pt_PT" w:bidi="pt_PT"/>
+        </w:rPr>
         <w:t xml:space="preserve"> e todos os </w:t>
       </w:r>
       <w:r>
+        <w:rPr>
+          <w:lang w:val="pt_PT" w:bidi="pt_PT"/>
+        </w:rPr>
         <w:t>seres espirituais malignos</w:t>
       </w:r>
       <w:r>
+        <w:rPr>
+          <w:lang w:val="pt_PT" w:bidi="pt_PT"/>
+        </w:rPr>
         <w:t xml:space="preserve">, poderes e autoridades. Pedro chamou esses de espíritos em prisão. A </w:t>
       </w:r>
       <w:r>
+        <w:rPr>
+          <w:lang w:val="pt_PT" w:bidi="pt_PT"/>
+        </w:rPr>
         <w:t>ressurreição</w:t>
       </w:r>
       <w:r>
+        <w:rPr>
+          <w:lang w:val="pt_PT" w:bidi="pt_PT"/>
+        </w:rPr>
         <w:t xml:space="preserve"> de Jesus foi um anúncio para eles de que seu poder está quebrado. O </w:t>
       </w:r>
       <w:r>
+        <w:rPr>
+          <w:lang w:val="pt_PT" w:bidi="pt_PT"/>
+        </w:rPr>
         <w:t>batismo</w:t>
       </w:r>
       <w:r>
+        <w:rPr>
+          <w:lang w:val="pt_PT" w:bidi="pt_PT"/>
+        </w:rPr>
         <w:t xml:space="preserve"> lembrava aos crentes que eles podiam ter certeza do poder de Jesus para salvá-los. Deus havia trazido a família de </w:t>
       </w:r>
       <w:r>
+        <w:rPr>
+          <w:lang w:val="pt_PT" w:bidi="pt_PT"/>
+        </w:rPr>
         <w:t>Noé</w:t>
       </w:r>
       <w:r>
+        <w:rPr>
+          <w:lang w:val="pt_PT" w:bidi="pt_PT"/>
+        </w:rPr>
         <w:t xml:space="preserve"> em segurança através do </w:t>
       </w:r>
       <w:r>
+        <w:rPr>
+          <w:lang w:val="pt_PT" w:bidi="pt_PT"/>
+        </w:rPr>
         <w:t>dilúvio</w:t>
       </w:r>
       <w:r>
+        <w:rPr>
+          <w:lang w:val="pt_PT" w:bidi="pt_PT"/>
+        </w:rPr>
         <w:t xml:space="preserve"> centenas de anos antes. Deus trará os crentes através de tudo o que eles sofrem enquanto seguem Jesus fielmente.</w:t>
       </w:r>
-      <w:r/>
-      <w:r/>
+      <w:r>
+        <w:rPr>
+          <w:lang w:val="pt_PT" w:bidi="pt_PT"/>
+        </w:rPr>
+      </w:r>
+      <w:r>
+        <w:rPr>
+          <w:lang w:val="pt_PT" w:bidi="pt_PT"/>
+        </w:rPr>
+      </w:r>
     </w:p>
     <w:p>
-      <w:r/>
+      <w:pPr/>
+      <w:r>
+        <w:rPr>
+          <w:lang w:val="pt_PT" w:bidi="pt_PT"/>
+        </w:rPr>
+      </w:r>
     </w:p>
     <w:p>
       <w:pPr>
         <w:pStyle w:val="Heading2"/>
       </w:pPr>
       <w:r>
+        <w:rPr>
+          <w:lang w:val="pt_PT" w:bidi="pt_PT"/>
+        </w:rPr>
         <w:t>1 Pedro 4.1–19</w:t>
       </w:r>
-      <w:r/>
+      <w:r>
+        <w:rPr>
+          <w:lang w:val="pt_PT" w:bidi="pt_PT"/>
+        </w:rPr>
+      </w:r>
     </w:p>
     <w:p>
-      <w:r/>
-      <w:r>
+      <w:pPr/>
+      <w:r>
+        <w:rPr>
+          <w:lang w:val="pt_PT" w:bidi="pt_PT"/>
+        </w:rPr>
+      </w:r>
+      <w:r>
+        <w:rPr>
+          <w:lang w:val="pt_PT" w:bidi="pt_PT"/>
+        </w:rPr>
         <w:t xml:space="preserve">Pedro descreveu como os crentes a quem ele escrevia tinham vivido anteriormente. Era muito diferente de como Deus queria que eles vivessem. Os descrentes ao redor queriam que eles continuassem vivendo de maneiras más e pecaminosas. Mas Pedro lembrou aos crentes que sua vida na terra não duraria muito mais. Portanto, eles deviam fazer o que Deus quer que seja feito na terra enquanto podiam. Isso incluía orar, receber pessoas em suas casas e amar profundamente os outros. Incluía receber a </w:t>
       </w:r>
       <w:r>
+        <w:rPr>
+          <w:lang w:val="pt_PT" w:bidi="pt_PT"/>
+        </w:rPr>
         <w:t>graça</w:t>
       </w:r>
       <w:r>
+        <w:rPr>
+          <w:lang w:val="pt_PT" w:bidi="pt_PT"/>
+        </w:rPr>
         <w:t xml:space="preserve"> e a força que Deus lhes dava. Incluía usar os </w:t>
       </w:r>
       <w:r>
+        <w:rPr>
+          <w:lang w:val="pt_PT" w:bidi="pt_PT"/>
+        </w:rPr>
         <w:t>dons do Espírito</w:t>
       </w:r>
       <w:r>
+        <w:rPr>
+          <w:lang w:val="pt_PT" w:bidi="pt_PT"/>
+        </w:rPr>
         <w:t xml:space="preserve"> para servir aos outros. As vidas dos cristãos incluíam sofrimento enquanto viviam na terra. Isso não deveria ser uma surpresa, já que Cristo sofreu e eles estavam seguindo seu exemplo. No tempo de Pedro, alguns crentes foram mortos por seguir Jesus. Atos capítulos 7 e 12 falam sobre isso. A morte deles foi o resultado de serem julgados por outros </w:t>
       </w:r>
       <w:r>
+        <w:rPr>
+          <w:lang w:val="pt_PT" w:bidi="pt_PT"/>
+        </w:rPr>
         <w:t>seres humanos</w:t>
       </w:r>
       <w:r>
+        <w:rPr>
+          <w:lang w:val="pt_PT" w:bidi="pt_PT"/>
+        </w:rPr>
         <w:t xml:space="preserve">. Pedro chamou isso de ser julgado por padrões humanos. Pedro encorajou os crentes que o próprio Deus julgaria aqueles que os tratavam mal. Mesmo que um crente morresse, o poder de Deus daria vida à parte </w:t>
       </w:r>
       <w:r>
+        <w:rPr>
+          <w:lang w:val="pt_PT" w:bidi="pt_PT"/>
+        </w:rPr>
         <w:t>espiritual</w:t>
       </w:r>
       <w:r>
+        <w:rPr>
+          <w:lang w:val="pt_PT" w:bidi="pt_PT"/>
+        </w:rPr>
         <w:t xml:space="preserve"> deles. Deus os criou e seria fiel a eles. Então, Pedro queria que os crentes confiassem em Deus e continuassem fazendo o bem.</w:t>
       </w:r>
-      <w:r/>
-      <w:r/>
+      <w:r>
+        <w:rPr>
+          <w:lang w:val="pt_PT" w:bidi="pt_PT"/>
+        </w:rPr>
+      </w:r>
+      <w:r>
+        <w:rPr>
+          <w:lang w:val="pt_PT" w:bidi="pt_PT"/>
+        </w:rPr>
+      </w:r>
     </w:p>
     <w:p>
-      <w:r/>
+      <w:pPr/>
+      <w:r>
+        <w:rPr>
+          <w:lang w:val="pt_PT" w:bidi="pt_PT"/>
+        </w:rPr>
+      </w:r>
     </w:p>
     <w:p>
       <w:pPr>
         <w:pStyle w:val="Heading2"/>
       </w:pPr>
       <w:r>
+        <w:rPr>
+          <w:lang w:val="pt_PT" w:bidi="pt_PT"/>
+        </w:rPr>
         <w:t>1 Pedro 5.1–5</w:t>
       </w:r>
-      <w:r/>
+      <w:r>
+        <w:rPr>
+          <w:lang w:val="pt_PT" w:bidi="pt_PT"/>
+        </w:rPr>
+      </w:r>
     </w:p>
     <w:p>
-      <w:r/>
-      <w:r>
+      <w:pPr/>
+      <w:r>
+        <w:rPr>
+          <w:lang w:val="pt_PT" w:bidi="pt_PT"/>
+        </w:rPr>
+      </w:r>
+      <w:r>
+        <w:rPr>
+          <w:lang w:val="pt_PT" w:bidi="pt_PT"/>
+        </w:rPr>
         <w:t xml:space="preserve">Pedro descreveu </w:t>
       </w:r>
       <w:r>
+        <w:rPr>
+          <w:lang w:val="pt_PT" w:bidi="pt_PT"/>
+        </w:rPr>
         <w:t>anciãos da igreja</w:t>
       </w:r>
       <w:r>
+        <w:rPr>
+          <w:lang w:val="pt_PT" w:bidi="pt_PT"/>
+        </w:rPr>
         <w:t xml:space="preserve"> e líderes como </w:t>
       </w:r>
       <w:r>
+        <w:rPr>
+          <w:lang w:val="pt_PT" w:bidi="pt_PT"/>
+        </w:rPr>
         <w:t>pastores</w:t>
       </w:r>
       <w:r>
+        <w:rPr>
+          <w:lang w:val="pt_PT" w:bidi="pt_PT"/>
+        </w:rPr>
         <w:t xml:space="preserve"> do o povo de Deus. Suas instruções para eles eram como as instruções de Jesus aos seus </w:t>
       </w:r>
       <w:r>
+        <w:rPr>
+          <w:lang w:val="pt_PT" w:bidi="pt_PT"/>
+        </w:rPr>
         <w:t>discípulos</w:t>
       </w:r>
       <w:r>
+        <w:rPr>
+          <w:lang w:val="pt_PT" w:bidi="pt_PT"/>
+        </w:rPr>
         <w:t xml:space="preserve"> em Lucas 22.24–30. Os líderes da igreja não devem agir com orgulho ou como governantes. Jesus é o Supremo Pastor e eles devem obedecê-lo. Eles devem seguir o exemplo de Jesus de ser um </w:t>
       </w:r>
       <w:r>
+        <w:rPr>
+          <w:lang w:val="pt_PT" w:bidi="pt_PT"/>
+        </w:rPr>
         <w:t>líder que serviu</w:t>
       </w:r>
       <w:r>
+        <w:rPr>
+          <w:lang w:val="pt_PT" w:bidi="pt_PT"/>
+        </w:rPr>
         <w:t>. Líderes que servem fielmente compartilharão da glória de Jesus quando ele retornar à terra. Outros crentes devem respeitar e seguir líderes que lideram como Jesus.</w:t>
       </w:r>
-      <w:r/>
-      <w:r/>
+      <w:r>
+        <w:rPr>
+          <w:lang w:val="pt_PT" w:bidi="pt_PT"/>
+        </w:rPr>
+      </w:r>
+      <w:r>
+        <w:rPr>
+          <w:lang w:val="pt_PT" w:bidi="pt_PT"/>
+        </w:rPr>
+      </w:r>
     </w:p>
     <w:p>
-      <w:r/>
+      <w:pPr/>
+      <w:r>
+        <w:rPr>
+          <w:lang w:val="pt_PT" w:bidi="pt_PT"/>
+        </w:rPr>
+      </w:r>
     </w:p>
     <w:p>
       <w:pPr>
         <w:pStyle w:val="Heading2"/>
       </w:pPr>
       <w:r>
+        <w:rPr>
+          <w:lang w:val="pt_PT" w:bidi="pt_PT"/>
+        </w:rPr>
         <w:t>1 Pedro 5.6–14</w:t>
       </w:r>
-      <w:r/>
+      <w:r>
+        <w:rPr>
+          <w:lang w:val="pt_PT" w:bidi="pt_PT"/>
+        </w:rPr>
+      </w:r>
     </w:p>
     <w:p>
-      <w:r/>
-      <w:r>
+      <w:pPr/>
+      <w:r>
+        <w:rPr>
+          <w:lang w:val="pt_PT" w:bidi="pt_PT"/>
+        </w:rPr>
+      </w:r>
+      <w:r>
+        <w:rPr>
+          <w:lang w:val="pt_PT" w:bidi="pt_PT"/>
+        </w:rPr>
         <w:t xml:space="preserve">Pedro terminou sua carta encorajando os crentes de várias maneiras. Ele lembrou-lhes que Deus realmente se importa com seu povo. Eles podem confiar completamente em Deus. O diabo tenta fazer os crentes duvidarem de Deus e pararem de obedecê-lo. Pedro descreveu isso como o diabo os engolindo. Mas Deus dá aos crentes a graça de que precisam para se opor ao diabo. Eles são humildes, mas Deus é poderoso. Ele lhes dá força para manter o que acreditam. Os crentes não estão sozinhos enquanto lutam e sofrem. O povo de Deus em todo o mundo também está sofrendo e lutando contra o mal. Eles estão unidos como um na </w:t>
       </w:r>
       <w:r>
+        <w:rPr>
+          <w:lang w:val="pt_PT" w:bidi="pt_PT"/>
+        </w:rPr>
         <w:t>família de Deus</w:t>
       </w:r>
       <w:r>
+        <w:rPr>
+          <w:lang w:val="pt_PT" w:bidi="pt_PT"/>
+        </w:rPr>
         <w:t xml:space="preserve"> e na amizade. Saudações de </w:t>
       </w:r>
       <w:r>
+        <w:rPr>
+          <w:lang w:val="pt_PT" w:bidi="pt_PT"/>
+        </w:rPr>
         <w:t>Silas</w:t>
       </w:r>
       <w:r>
+        <w:rPr>
+          <w:lang w:val="pt_PT" w:bidi="pt_PT"/>
+        </w:rPr>
         <w:t xml:space="preserve">, </w:t>
       </w:r>
       <w:r>
+        <w:rPr>
+          <w:lang w:val="pt_PT" w:bidi="pt_PT"/>
+        </w:rPr>
         <w:t>Marcos</w:t>
       </w:r>
       <w:r>
+        <w:rPr>
+          <w:lang w:val="pt_PT" w:bidi="pt_PT"/>
+        </w:rPr>
         <w:t xml:space="preserve"> e a igreja também encorajaram os crentes. Pedro usou o nome </w:t>
       </w:r>
       <w:r>
+        <w:rPr>
+          <w:lang w:val="pt_PT" w:bidi="pt_PT"/>
+        </w:rPr>
         <w:t>Babilônia</w:t>
       </w:r>
       <w:r>
+        <w:rPr>
+          <w:lang w:val="pt_PT" w:bidi="pt_PT"/>
+        </w:rPr>
         <w:t xml:space="preserve"> para falar sobre Roma.</w:t>
       </w:r>
-      <w:r/>
-      <w:r/>
+      <w:r>
+        <w:rPr>
+          <w:lang w:val="pt_PT" w:bidi="pt_PT"/>
+        </w:rPr>
+      </w:r>
+      <w:r>
+        <w:rPr>
+          <w:lang w:val="pt_PT" w:bidi="pt_PT"/>
+        </w:rPr>
+      </w:r>
     </w:p>
     <w:sectPr>
       <w:footnotePr>
@@ -2597,7 +3329,7 @@
     <w:rPrDefault>
       <w:rPr>
         <w:rFonts w:ascii="Times New Roman" w:eastAsia="Times New Roman" w:hAnsi="Times New Roman" w:cs="Times New Roman"/>
-        <w:lang w:val="en-US" w:eastAsia="en-US" w:bidi="ar-SA"/>
+        <w:lang w:val="pt_PT" w:eastAsia="en-US" w:bidi="ar-SA"/>
       </w:rPr>
     </w:rPrDefault>
     <w:pPrDefault/>
